--- a/document/S-QSQ-XMB-退部申请表.docx
+++ b/document/S-QSQ-XMB-退部申请表.docx
@@ -23,25 +23,12 @@
           <w:szCs w:val="32"/>
           <w:lang w:val="en-US" w:eastAsia="zh-CN"/>
         </w:rPr>
-        <w:t>项目部退部申请</w:t>
-      </w:r>
-      <w:bookmarkStart w:id="0" w:name="_GoBack"/>
-      <w:bookmarkEnd w:id="0"/>
-      <w:r>
-        <w:rPr>
-          <w:rFonts w:hint="eastAsia"/>
-          <w:b/>
-          <w:bCs/>
-          <w:sz w:val="32"/>
-          <w:szCs w:val="32"/>
-          <w:lang w:val="en-US" w:eastAsia="zh-CN"/>
-        </w:rPr>
-        <w:t>表</w:t>
+        <w:t>项目部退部申请表</w:t>
       </w:r>
     </w:p>
     <w:tbl>
       <w:tblPr>
-        <w:tblStyle w:val="4"/>
+        <w:tblStyle w:val="3"/>
         <w:tblW w:w="8522" w:type="dxa"/>
         <w:tblInd w:w="0" w:type="dxa"/>
         <w:tblBorders>
@@ -570,6 +557,16 @@
                 <w:lang w:val="en-US" w:eastAsia="zh-CN"/>
               </w:rPr>
             </w:pPr>
+            <w:r>
+              <w:rPr>
+                <w:rFonts w:hint="eastAsia"/>
+                <w:vertAlign w:val="baseline"/>
+                <w:lang w:val="en-US" w:eastAsia="zh-CN"/>
+              </w:rPr>
+              <w:t>后续</w:t>
+            </w:r>
+            <w:bookmarkStart w:id="0" w:name="_GoBack"/>
+            <w:bookmarkEnd w:id="0"/>
             <w:r>
               <w:rPr>
                 <w:rFonts w:hint="eastAsia"/>
@@ -1278,7 +1275,7 @@
     <w:lsdException w:unhideWhenUsed="0" w:uiPriority="0" w:semiHidden="0" w:name="Table Web 2"/>
     <w:lsdException w:unhideWhenUsed="0" w:uiPriority="0" w:semiHidden="0" w:name="Table Web 3"/>
     <w:lsdException w:unhideWhenUsed="0" w:uiPriority="0" w:semiHidden="0" w:name="Balloon Text"/>
-    <w:lsdException w:unhideWhenUsed="0" w:uiPriority="0" w:semiHidden="0" w:name="Table Grid"/>
+    <w:lsdException w:qFormat="1" w:unhideWhenUsed="0" w:uiPriority="0" w:semiHidden="0" w:name="Table Grid"/>
     <w:lsdException w:unhideWhenUsed="0" w:uiPriority="0" w:semiHidden="0" w:name="Table Theme"/>
     <w:lsdException w:unhideWhenUsed="0" w:uiPriority="60" w:semiHidden="0" w:name="Light Shading"/>
     <w:lsdException w:unhideWhenUsed="0" w:uiPriority="61" w:semiHidden="0" w:name="Light List"/>
@@ -1395,12 +1392,12 @@
       <w:lang w:val="en-US" w:eastAsia="zh-CN" w:bidi="ar-SA"/>
     </w:rPr>
   </w:style>
-  <w:style w:type="character" w:default="1" w:styleId="2">
+  <w:style w:type="character" w:default="1" w:styleId="4">
     <w:name w:val="Default Paragraph Font"/>
     <w:semiHidden/>
     <w:uiPriority w:val="0"/>
   </w:style>
-  <w:style w:type="table" w:default="1" w:styleId="3">
+  <w:style w:type="table" w:default="1" w:styleId="2">
     <w:name w:val="Normal Table"/>
     <w:semiHidden/>
     <w:uiPriority w:val="0"/>
@@ -1414,9 +1411,10 @@
       </w:tblCellMar>
     </w:tblPr>
   </w:style>
-  <w:style w:type="table" w:styleId="4">
+  <w:style w:type="table" w:styleId="3">
     <w:name w:val="Table Grid"/>
-    <w:basedOn w:val="3"/>
+    <w:basedOn w:val="2"/>
+    <w:qFormat/>
     <w:uiPriority w:val="0"/>
     <w:pPr>
       <w:widowControl w:val="0"/>

--- a/document/S-QSQ-XMB-退部申请表.docx
+++ b/document/S-QSQ-XMB-退部申请表.docx
@@ -563,17 +563,7 @@
                 <w:vertAlign w:val="baseline"/>
                 <w:lang w:val="en-US" w:eastAsia="zh-CN"/>
               </w:rPr>
-              <w:t>后续</w:t>
-            </w:r>
-            <w:bookmarkStart w:id="0" w:name="_GoBack"/>
-            <w:bookmarkEnd w:id="0"/>
-            <w:r>
-              <w:rPr>
-                <w:rFonts w:hint="eastAsia"/>
-                <w:vertAlign w:val="baseline"/>
-                <w:lang w:val="en-US" w:eastAsia="zh-CN"/>
-              </w:rPr>
-              <w:t>学习规划</w:t>
+              <w:t>后续学习规划</w:t>
             </w:r>
           </w:p>
         </w:tc>
@@ -684,7 +674,7 @@
                 <w:vertAlign w:val="baseline"/>
                 <w:lang w:val="en-US" w:eastAsia="zh-CN"/>
               </w:rPr>
-              <w:t>家长意见</w:t>
+              <w:t>校长意见</w:t>
             </w:r>
           </w:p>
         </w:tc>
@@ -1017,7 +1007,17 @@
                 <w:vertAlign w:val="baseline"/>
                 <w:lang w:val="en-US" w:eastAsia="zh-CN"/>
               </w:rPr>
-              <w:t>校长意见</w:t>
+              <w:t>家长</w:t>
+            </w:r>
+            <w:bookmarkStart w:id="0" w:name="_GoBack"/>
+            <w:bookmarkEnd w:id="0"/>
+            <w:r>
+              <w:rPr>
+                <w:rFonts w:hint="eastAsia"/>
+                <w:vertAlign w:val="baseline"/>
+                <w:lang w:val="en-US" w:eastAsia="zh-CN"/>
+              </w:rPr>
+              <w:t>意见</w:t>
             </w:r>
           </w:p>
         </w:tc>

--- a/document/S-QSQ-XMB-退部申请表.docx
+++ b/document/S-QSQ-XMB-退部申请表.docx
@@ -23,8 +23,10 @@
           <w:szCs w:val="32"/>
           <w:lang w:val="en-US" w:eastAsia="zh-CN"/>
         </w:rPr>
-        <w:t>项目部退部申请表</w:t>
+        <w:t>项目部退部记录</w:t>
       </w:r>
+      <w:bookmarkStart w:id="0" w:name="_GoBack"/>
+      <w:bookmarkEnd w:id="0"/>
     </w:p>
     <w:tbl>
       <w:tblPr>
@@ -1007,17 +1009,7 @@
                 <w:vertAlign w:val="baseline"/>
                 <w:lang w:val="en-US" w:eastAsia="zh-CN"/>
               </w:rPr>
-              <w:t>家长</w:t>
-            </w:r>
-            <w:bookmarkStart w:id="0" w:name="_GoBack"/>
-            <w:bookmarkEnd w:id="0"/>
-            <w:r>
-              <w:rPr>
-                <w:rFonts w:hint="eastAsia"/>
-                <w:vertAlign w:val="baseline"/>
-                <w:lang w:val="en-US" w:eastAsia="zh-CN"/>
-              </w:rPr>
-              <w:t>意见</w:t>
+              <w:t>家长意见</w:t>
             </w:r>
           </w:p>
         </w:tc>
